--- a/TEMP/input/p124r_DN_+MHS_+/tcn_p124r.docx
+++ b/TEMP/input/p124r_DN_+MHS_+/tcn_p124r.docx
@@ -4070,36 +4070,14 @@
     <w:rPrDefault>
       <w:rPr>
         <w:rFonts w:ascii="Arial" w:cs="Arial" w:eastAsia="Arial" w:hAnsi="Arial"/>
-        <w:b w:val="0"/>
-        <w:i w:val="0"/>
-        <w:smallCaps w:val="0"/>
-        <w:strike w:val="0"/>
-        <w:color w:val="000000"/>
         <w:sz w:val="22"/>
         <w:szCs w:val="22"/>
-        <w:u w:val="none"/>
-        <w:shd w:fill="auto" w:val="clear"/>
-        <w:vertAlign w:val="baseline"/>
         <w:lang w:val="en"/>
       </w:rPr>
     </w:rPrDefault>
     <w:pPrDefault>
       <w:pPr>
-        <w:keepNext w:val="0"/>
-        <w:keepLines w:val="0"/>
-        <w:widowControl w:val="1"/>
-        <w:pBdr>
-          <w:top w:space="0" w:sz="0" w:val="nil"/>
-          <w:left w:space="0" w:sz="0" w:val="nil"/>
-          <w:bottom w:space="0" w:sz="0" w:val="nil"/>
-          <w:right w:space="0" w:sz="0" w:val="nil"/>
-          <w:between w:space="0" w:sz="0" w:val="nil"/>
-        </w:pBdr>
-        <w:shd w:fill="auto" w:val="clear"/>
-        <w:spacing w:after="0" w:before="0" w:line="276" w:lineRule="auto"/>
-        <w:ind w:left="0" w:right="0" w:firstLine="0"/>
-        <w:contextualSpacing w:val="0"/>
-        <w:jc w:val="left"/>
+        <w:spacing w:line="276" w:lineRule="auto"/>
       </w:pPr>
     </w:pPrDefault>
   </w:docDefaults>

--- a/TEMP/input/p124r_DN_+MHS_+/tcn_p124r.docx
+++ b/TEMP/input/p124r_DN_+MHS_+/tcn_p124r.docx
@@ -181,24 +181,7 @@
           <w:u w:val="none"/>
           <w:rtl w:val="0"/>
         </w:rPr>
-        <w:t xml:space="preserve">&lt;id&gt;</w:t>
-      </w:r>
-      <w:r>
-        <w:rPr>
-          <w:color w:val="000000"/>
-          <w:rtl w:val="0"/>
-        </w:rPr>
-        <w:t xml:space="preserve">p124r_1</w:t>
-      </w:r>
-      <w:r>
-        <w:rPr>
-          <w:rFonts w:ascii="Courier New" w:cs="Courier New" w:eastAsia="Courier New" w:hAnsi="Courier New"/>
-          <w:color w:val="7f6000"/>
-          <w:sz w:val="18"/>
-          <w:szCs w:val="18"/>
-          <w:rtl w:val="0"/>
-        </w:rPr>
-        <w:t xml:space="preserve">&lt;/id&gt;</w:t>
+        <w:t xml:space="preserve">&lt;id&gt;p124r_1&lt;/id&gt;</w:t>
       </w:r>
       <w:r>
         <w:rPr>
@@ -1788,24 +1771,7 @@
           <w:szCs w:val="18"/>
           <w:rtl w:val="0"/>
         </w:rPr>
-        <w:t xml:space="preserve">&lt;id&gt;</w:t>
-      </w:r>
-      <w:r>
-        <w:rPr>
-          <w:color w:val="000000"/>
-          <w:rtl w:val="0"/>
-        </w:rPr>
-        <w:t xml:space="preserve">p124r_2</w:t>
-      </w:r>
-      <w:r>
-        <w:rPr>
-          <w:rFonts w:ascii="Courier New" w:cs="Courier New" w:eastAsia="Courier New" w:hAnsi="Courier New"/>
-          <w:color w:val="7f6000"/>
-          <w:sz w:val="18"/>
-          <w:szCs w:val="18"/>
-          <w:rtl w:val="0"/>
-        </w:rPr>
-        <w:t xml:space="preserve">&lt;/id&gt;</w:t>
+        <w:t xml:space="preserve">&lt;id&gt;p124r_2&lt;/id&gt;</w:t>
       </w:r>
       <w:r>
         <w:rPr>
@@ -2338,38 +2304,7 @@
           <w:szCs w:val="18"/>
           <w:rtl w:val="0"/>
         </w:rPr>
-        <w:t xml:space="preserve">&lt;id&gt;</w:t>
-      </w:r>
-      <w:r>
-        <w:rPr>
-          <w:color w:val="000000"/>
-          <w:rtl w:val="0"/>
-        </w:rPr>
-        <w:t xml:space="preserve">p124r</w:t>
-      </w:r>
-      <w:r>
-        <w:rPr>
-          <w:color w:val="000000"/>
-          <w:rtl w:val="0"/>
-        </w:rPr>
-        <w:t xml:space="preserve">_</w:t>
-      </w:r>
-      <w:r>
-        <w:rPr>
-          <w:color w:val="000000"/>
-          <w:rtl w:val="0"/>
-        </w:rPr>
-        <w:t xml:space="preserve">3</w:t>
-      </w:r>
-      <w:r>
-        <w:rPr>
-          <w:rFonts w:ascii="Courier New" w:cs="Courier New" w:eastAsia="Courier New" w:hAnsi="Courier New"/>
-          <w:color w:val="7f6000"/>
-          <w:sz w:val="18"/>
-          <w:szCs w:val="18"/>
-          <w:rtl w:val="0"/>
-        </w:rPr>
-        <w:t xml:space="preserve">&lt;/id&gt;</w:t>
+        <w:t xml:space="preserve">&lt;id&gt;p124r_3&lt;/id&gt;</w:t>
       </w:r>
       <w:r>
         <w:rPr>
@@ -3305,24 +3240,7 @@
           <w:szCs w:val="18"/>
           <w:rtl w:val="0"/>
         </w:rPr>
-        <w:t xml:space="preserve">&lt;id&gt;</w:t>
-      </w:r>
-      <w:r>
-        <w:rPr>
-          <w:color w:val="000000"/>
-          <w:rtl w:val="0"/>
-        </w:rPr>
-        <w:t xml:space="preserve">p124r_a4</w:t>
-      </w:r>
-      <w:r>
-        <w:rPr>
-          <w:rFonts w:ascii="Courier New" w:cs="Courier New" w:eastAsia="Courier New" w:hAnsi="Courier New"/>
-          <w:color w:val="7f6000"/>
-          <w:sz w:val="18"/>
-          <w:szCs w:val="18"/>
-          <w:rtl w:val="0"/>
-        </w:rPr>
-        <w:t xml:space="preserve">&lt;/id&gt;</w:t>
+        <w:t xml:space="preserve">&lt;id&gt;p124r_4&lt;/id&gt;</w:t>
       </w:r>
       <w:r>
         <w:rPr>

--- a/TEMP/input/p124r_DN_+MHS_+/tcn_p124r.docx
+++ b/TEMP/input/p124r_DN_+MHS_+/tcn_p124r.docx
@@ -427,7 +427,41 @@
           <w:color w:val="000000"/>
           <w:rtl w:val="0"/>
         </w:rPr>
-        <w:t xml:space="preserve"> se represente co&lt;exp&gt;mm&lt;/exp&gt;e meslé &amp;</w:t>
+        <w:t xml:space="preserve"> se represente co</w:t>
+      </w:r>
+      <w:r>
+        <w:rPr>
+          <w:rFonts w:ascii="Courier New" w:cs="Courier New" w:eastAsia="Courier New" w:hAnsi="Courier New"/>
+          <w:color w:val="a9a9a9"/>
+          <w:sz w:val="14"/>
+          <w:szCs w:val="14"/>
+          <w:rtl w:val="0"/>
+        </w:rPr>
+        <w:t xml:space="preserve">&lt;exp&gt;</w:t>
+      </w:r>
+      <w:r>
+        <w:rPr>
+          <w:color w:val="000000"/>
+          <w:rtl w:val="0"/>
+        </w:rPr>
+        <w:t xml:space="preserve">mm</w:t>
+      </w:r>
+      <w:r>
+        <w:rPr>
+          <w:rFonts w:ascii="Courier New" w:cs="Courier New" w:eastAsia="Courier New" w:hAnsi="Courier New"/>
+          <w:color w:val="a9a9a9"/>
+          <w:sz w:val="14"/>
+          <w:szCs w:val="14"/>
+          <w:rtl w:val="0"/>
+        </w:rPr>
+        <w:t xml:space="preserve">&lt;/exp&gt;</w:t>
+      </w:r>
+      <w:r>
+        <w:rPr>
+          <w:color w:val="000000"/>
+          <w:rtl w:val="0"/>
+        </w:rPr>
+        <w:t xml:space="preserve">e meslé &amp;</w:t>
       </w:r>
       <w:r>
         <w:rPr>
@@ -1142,7 +1176,37 @@
           <w:color w:val="000000"/>
           <w:rtl w:val="0"/>
         </w:rPr>
-        <w:t xml:space="preserve">from&lt;exp&gt;ent&lt;/exp&gt;</w:t>
+        <w:t xml:space="preserve">from</w:t>
+      </w:r>
+      <w:r>
+        <w:rPr>
+          <w:rFonts w:ascii="Courier New" w:cs="Courier New" w:eastAsia="Courier New" w:hAnsi="Courier New"/>
+          <w:b w:val="0"/>
+          <w:color w:val="a9a9a9"/>
+          <w:sz w:val="14"/>
+          <w:szCs w:val="14"/>
+          <w:rtl w:val="0"/>
+        </w:rPr>
+        <w:t xml:space="preserve">&lt;exp&gt;</w:t>
+      </w:r>
+      <w:r>
+        <w:rPr>
+          <w:b w:val="0"/>
+          <w:color w:val="000000"/>
+          <w:rtl w:val="0"/>
+        </w:rPr>
+        <w:t xml:space="preserve">ent</w:t>
+      </w:r>
+      <w:r>
+        <w:rPr>
+          <w:rFonts w:ascii="Courier New" w:cs="Courier New" w:eastAsia="Courier New" w:hAnsi="Courier New"/>
+          <w:b w:val="0"/>
+          <w:color w:val="a9a9a9"/>
+          <w:sz w:val="14"/>
+          <w:szCs w:val="14"/>
+          <w:rtl w:val="0"/>
+        </w:rPr>
+        <w:t xml:space="preserve">&lt;/exp&gt;</w:t>
       </w:r>
       <w:r>
         <w:rPr>
@@ -1212,7 +1276,41 @@
           <w:color w:val="000000"/>
           <w:rtl w:val="0"/>
         </w:rPr>
-        <w:t xml:space="preserve">Et si quelqu'un se vante de mouler ce qui luy sera p&lt;exp&gt;rese&lt;/exp&gt;nté,</w:t>
+        <w:t xml:space="preserve">Et si quelqu'un se vante de mouler ce qui luy sera p</w:t>
+      </w:r>
+      <w:r>
+        <w:rPr>
+          <w:rFonts w:ascii="Courier New" w:cs="Courier New" w:eastAsia="Courier New" w:hAnsi="Courier New"/>
+          <w:color w:val="a9a9a9"/>
+          <w:sz w:val="14"/>
+          <w:szCs w:val="14"/>
+          <w:rtl w:val="0"/>
+        </w:rPr>
+        <w:t xml:space="preserve">&lt;exp&gt;</w:t>
+      </w:r>
+      <w:r>
+        <w:rPr>
+          <w:color w:val="000000"/>
+          <w:rtl w:val="0"/>
+        </w:rPr>
+        <w:t xml:space="preserve">rese</w:t>
+      </w:r>
+      <w:r>
+        <w:rPr>
+          <w:rFonts w:ascii="Courier New" w:cs="Courier New" w:eastAsia="Courier New" w:hAnsi="Courier New"/>
+          <w:color w:val="a9a9a9"/>
+          <w:sz w:val="14"/>
+          <w:szCs w:val="14"/>
+          <w:rtl w:val="0"/>
+        </w:rPr>
+        <w:t xml:space="preserve">&lt;/exp&gt;</w:t>
+      </w:r>
+      <w:r>
+        <w:rPr>
+          <w:color w:val="000000"/>
+          <w:rtl w:val="0"/>
+        </w:rPr>
+        <w:t xml:space="preserve">nté,</w:t>
       </w:r>
       <w:r>
         <w:rPr>
@@ -1306,7 +1404,7 @@
           <w:szCs w:val="18"/>
           <w:rtl w:val="0"/>
         </w:rPr>
-        <w:t xml:space="preserve">&gt;</w:t>
+        <w:t xml:space="preserve">&gt;&lt;df&gt;</w:t>
       </w:r>
       <w:r>
         <w:rPr>
@@ -1366,17 +1464,6 @@
       </w:r>
       <w:r>
         <w:rPr>
-          <w:rFonts w:ascii="Courier New" w:cs="Courier New" w:eastAsia="Courier New" w:hAnsi="Courier New"/>
-          <w:b w:val="0"/>
-          <w:color w:val="0000ff"/>
-          <w:sz w:val="18"/>
-          <w:szCs w:val="18"/>
-          <w:rtl w:val="0"/>
-        </w:rPr>
-        <w:t xml:space="preserve">&lt;pl&gt;</w:t>
-      </w:r>
-      <w:r>
-        <w:rPr>
           <w:rtl w:val="0"/>
         </w:rPr>
         <w:t xml:space="preserve">L</w:t>
@@ -1398,7 +1485,7 @@
           <w:szCs w:val="18"/>
           <w:rtl w:val="0"/>
         </w:rPr>
-        <w:t xml:space="preserve">&lt;/pl&gt;&lt;/</w:t>
+        <w:t xml:space="preserve">&lt;/df&gt;&lt;/</w:t>
       </w:r>
       <w:r>
         <w:rPr>
@@ -1675,7 +1762,41 @@
           <w:color w:val="000000"/>
           <w:rtl w:val="0"/>
         </w:rPr>
-        <w:t xml:space="preserve"> vole de soy mesme au moindre souspir de vent qu'il fasse.</w:t>
+        <w:t xml:space="preserve"> vole de soy mesme au moindre souspir de </w:t>
+      </w:r>
+      <w:r>
+        <w:rPr>
+          <w:rFonts w:ascii="Courier New" w:cs="Courier New" w:eastAsia="Courier New" w:hAnsi="Courier New"/>
+          <w:color w:val="0000ff"/>
+          <w:sz w:val="18"/>
+          <w:szCs w:val="18"/>
+          <w:rtl w:val="0"/>
+        </w:rPr>
+        <w:t xml:space="preserve">&lt;env&gt;</w:t>
+      </w:r>
+      <w:r>
+        <w:rPr>
+          <w:color w:val="000000"/>
+          <w:rtl w:val="0"/>
+        </w:rPr>
+        <w:t xml:space="preserve">vent</w:t>
+      </w:r>
+      <w:r>
+        <w:rPr>
+          <w:rFonts w:ascii="Courier New" w:cs="Courier New" w:eastAsia="Courier New" w:hAnsi="Courier New"/>
+          <w:color w:val="0000ff"/>
+          <w:sz w:val="18"/>
+          <w:szCs w:val="18"/>
+          <w:rtl w:val="0"/>
+        </w:rPr>
+        <w:t xml:space="preserve">&lt;/env&gt;</w:t>
+      </w:r>
+      <w:r>
+        <w:rPr>
+          <w:color w:val="000000"/>
+          <w:rtl w:val="0"/>
+        </w:rPr>
+        <w:t xml:space="preserve"> qu'il fasse.</w:t>
       </w:r>
       <w:r>
         <w:rPr>
@@ -2939,7 +3060,20 @@
           <w:color w:val="000000"/>
           <w:rtl w:val="0"/>
         </w:rPr>
-        <w:t xml:space="preserve">ollé</w:t>
+        <w:t xml:space="preserve">ollé sur le</w:t>
+      </w:r>
+      <w:r>
+        <w:rPr>
+          <w:rtl w:val="0"/>
+        </w:rPr>
+        <w:t xml:space="preserve"> </w:t>
+      </w:r>
+      <w:r>
+        <w:rPr>
+          <w:color w:val="000000"/>
+          <w:rtl w:val="0"/>
+        </w:rPr>
+        <w:t xml:space="preserve">quarton</w:t>
       </w:r>
       <w:r>
         <w:rPr>
@@ -2956,11 +3090,29 @@
           <w:color w:val="000000"/>
           <w:rtl w:val="0"/>
         </w:rPr>
-        <w:t xml:space="preserve"> sur le </w:t>
-      </w:r>
-      <w:r>
-        <w:rPr>
-          <w:rFonts w:ascii="Courier New" w:cs="Courier New" w:eastAsia="Courier New" w:hAnsi="Courier New"/>
+        <w:t xml:space="preserve"> &amp;</w:t>
+      </w:r>
+      <w:r>
+        <w:rPr>
+          <w:rFonts w:ascii="Courier New" w:cs="Courier New" w:eastAsia="Courier New" w:hAnsi="Courier New"/>
+          <w:color w:val="a9a9a9"/>
+          <w:sz w:val="18"/>
+          <w:szCs w:val="18"/>
+          <w:rtl w:val="0"/>
+        </w:rPr>
+        <w:t xml:space="preserve">amp;</w:t>
+      </w:r>
+      <w:r>
+        <w:rPr>
+          <w:color w:val="000000"/>
+          <w:rtl w:val="0"/>
+        </w:rPr>
+        <w:t xml:space="preserve"> on gecte d'</w:t>
+      </w:r>
+      <w:r>
+        <w:rPr>
+          <w:rFonts w:ascii="Courier New" w:cs="Courier New" w:eastAsia="Courier New" w:hAnsi="Courier New"/>
+          <w:b w:val="0"/>
           <w:color w:val="0000ff"/>
           <w:sz w:val="18"/>
           <w:szCs w:val="18"/>
@@ -2970,58 +3122,6 @@
       </w:r>
       <w:r>
         <w:rPr>
-          <w:color w:val="000000"/>
-          <w:rtl w:val="0"/>
-        </w:rPr>
-        <w:t xml:space="preserve">quarton</w:t>
-      </w:r>
-      <w:r>
-        <w:rPr>
-          <w:rFonts w:ascii="Courier New" w:cs="Courier New" w:eastAsia="Courier New" w:hAnsi="Courier New"/>
-          <w:color w:val="0000ff"/>
-          <w:sz w:val="18"/>
-          <w:szCs w:val="18"/>
-          <w:rtl w:val="0"/>
-        </w:rPr>
-        <w:t xml:space="preserve">&lt;/m&gt;</w:t>
-      </w:r>
-      <w:r>
-        <w:rPr>
-          <w:color w:val="000000"/>
-          <w:rtl w:val="0"/>
-        </w:rPr>
-        <w:t xml:space="preserve"> &amp;</w:t>
-      </w:r>
-      <w:r>
-        <w:rPr>
-          <w:rFonts w:ascii="Courier New" w:cs="Courier New" w:eastAsia="Courier New" w:hAnsi="Courier New"/>
-          <w:color w:val="a9a9a9"/>
-          <w:sz w:val="18"/>
-          <w:szCs w:val="18"/>
-          <w:rtl w:val="0"/>
-        </w:rPr>
-        <w:t xml:space="preserve">amp;</w:t>
-      </w:r>
-      <w:r>
-        <w:rPr>
-          <w:color w:val="000000"/>
-          <w:rtl w:val="0"/>
-        </w:rPr>
-        <w:t xml:space="preserve"> on gecte d'</w:t>
-      </w:r>
-      <w:r>
-        <w:rPr>
-          <w:rFonts w:ascii="Courier New" w:cs="Courier New" w:eastAsia="Courier New" w:hAnsi="Courier New"/>
-          <w:b w:val="0"/>
-          <w:color w:val="0000ff"/>
-          <w:sz w:val="18"/>
-          <w:szCs w:val="18"/>
-          <w:rtl w:val="0"/>
-        </w:rPr>
-        <w:t xml:space="preserve">&lt;m&gt;</w:t>
-      </w:r>
-      <w:r>
-        <w:rPr>
           <w:b w:val="0"/>
           <w:color w:val="000000"/>
           <w:rtl w:val="0"/>
@@ -3034,26 +3134,7 @@
           <w:color w:val="000000"/>
           <w:rtl w:val="0"/>
         </w:rPr>
-        <w:t xml:space="preserve">staim</w:t>
-      </w:r>
-      <w:r>
-        <w:rPr>
-          <w:rFonts w:ascii="Courier New" w:cs="Courier New" w:eastAsia="Courier New" w:hAnsi="Courier New"/>
-          <w:b w:val="0"/>
-          <w:color w:val="0000ff"/>
-          <w:sz w:val="18"/>
-          <w:szCs w:val="18"/>
-          <w:rtl w:val="0"/>
-        </w:rPr>
-        <w:t xml:space="preserve">&lt;/m&gt;</w:t>
-      </w:r>
-      <w:r>
-        <w:rPr>
-          <w:b w:val="0"/>
-          <w:color w:val="000000"/>
-          <w:rtl w:val="0"/>
-        </w:rPr>
-        <w:t xml:space="preserve"> </w:t>
+        <w:t xml:space="preserve">staim </w:t>
       </w:r>
       <w:r>
         <w:rPr>
@@ -3102,17 +3183,6 @@
       </w:r>
       <w:r>
         <w:rPr>
-          <w:rFonts w:ascii="Courier New" w:cs="Courier New" w:eastAsia="Courier New" w:hAnsi="Courier New"/>
-          <w:b w:val="0"/>
-          <w:color w:val="0000ff"/>
-          <w:sz w:val="18"/>
-          <w:szCs w:val="18"/>
-          <w:rtl w:val="0"/>
-        </w:rPr>
-        <w:t xml:space="preserve">&lt;m&gt;</w:t>
-      </w:r>
-      <w:r>
-        <w:rPr>
           <w:b w:val="0"/>
           <w:color w:val="000000"/>
           <w:rtl w:val="0"/>
@@ -3876,7 +3946,41 @@
           <w:color w:val="000000"/>
           <w:rtl w:val="0"/>
         </w:rPr>
-        <w:t xml:space="preserve">co&lt;exp&gt;mm&lt;/exp&gt;e </w:t>
+        <w:t xml:space="preserve">co</w:t>
+      </w:r>
+      <w:r>
+        <w:rPr>
+          <w:rFonts w:ascii="Courier New" w:cs="Courier New" w:eastAsia="Courier New" w:hAnsi="Courier New"/>
+          <w:color w:val="a9a9a9"/>
+          <w:sz w:val="14"/>
+          <w:szCs w:val="14"/>
+          <w:rtl w:val="0"/>
+        </w:rPr>
+        <w:t xml:space="preserve">&lt;exp&gt;</w:t>
+      </w:r>
+      <w:r>
+        <w:rPr>
+          <w:color w:val="000000"/>
+          <w:rtl w:val="0"/>
+        </w:rPr>
+        <w:t xml:space="preserve">mm</w:t>
+      </w:r>
+      <w:r>
+        <w:rPr>
+          <w:rFonts w:ascii="Courier New" w:cs="Courier New" w:eastAsia="Courier New" w:hAnsi="Courier New"/>
+          <w:color w:val="a9a9a9"/>
+          <w:sz w:val="14"/>
+          <w:szCs w:val="14"/>
+          <w:rtl w:val="0"/>
+        </w:rPr>
+        <w:t xml:space="preserve">&lt;/exp&gt;</w:t>
+      </w:r>
+      <w:r>
+        <w:rPr>
+          <w:color w:val="000000"/>
+          <w:rtl w:val="0"/>
+        </w:rPr>
+        <w:t xml:space="preserve">e </w:t>
       </w:r>
       <w:r>
         <w:rPr>

--- a/TEMP/input/p124r_DN_+MHS_+/tcn_p124r.docx
+++ b/TEMP/input/p124r_DN_+MHS_+/tcn_p124r.docx
@@ -4075,7 +4075,7 @@
     </w:p>
     <w:sectPr>
       <w:pgSz w:h="15840" w:w="12240"/>
-      <w:pgMar w:bottom="1440" w:top="1440" w:left="1440" w:right="1440" w:header="0"/>
+      <w:pgMar w:bottom="1440" w:top="1440" w:left="1440" w:right="1440" w:header="0" w:footer="720"/>
       <w:pgNumType w:start="1"/>
     </w:sectPr>
   </w:body>

--- a/TEMP/input/p124r_DN_+MHS_+/tcn_p124r.docx
+++ b/TEMP/input/p124r_DN_+MHS_+/tcn_p124r.docx
@@ -12,7 +12,6 @@
           <w:between w:space="0" w:sz="0" w:val="nil"/>
         </w:pBdr>
         <w:shd w:fill="auto" w:val="clear"/>
-        <w:contextualSpacing w:val="0"/>
         <w:rPr>
           <w:color w:val="000000"/>
         </w:rPr>
@@ -62,7 +61,6 @@
           <w:between w:space="0" w:sz="0" w:val="nil"/>
         </w:pBdr>
         <w:shd w:fill="auto" w:val="clear"/>
-        <w:contextualSpacing w:val="0"/>
         <w:rPr>
           <w:color w:val="000000"/>
           <w:u w:val="none"/>
@@ -115,7 +113,6 @@
           <w:between w:space="0" w:sz="0" w:val="nil"/>
         </w:pBdr>
         <w:shd w:fill="auto" w:val="clear"/>
-        <w:contextualSpacing w:val="0"/>
         <w:rPr>
           <w:color w:val="000000"/>
           <w:u w:val="none"/>
@@ -145,7 +142,6 @@
           <w:between w:space="0" w:sz="0" w:val="nil"/>
         </w:pBdr>
         <w:shd w:fill="auto" w:val="clear"/>
-        <w:contextualSpacing w:val="0"/>
         <w:rPr>
           <w:color w:val="000000"/>
         </w:rPr>
@@ -286,7 +282,6 @@
           <w:between w:space="0" w:sz="0" w:val="nil"/>
         </w:pBdr>
         <w:shd w:fill="auto" w:val="clear"/>
-        <w:contextualSpacing w:val="0"/>
         <w:rPr>
           <w:color w:val="000000"/>
         </w:rPr>
@@ -324,7 +319,6 @@
           <w:between w:space="0" w:sz="0" w:val="nil"/>
         </w:pBdr>
         <w:shd w:fill="auto" w:val="clear"/>
-        <w:contextualSpacing w:val="0"/>
         <w:rPr>
           <w:color w:val="000000"/>
         </w:rPr>
@@ -345,7 +339,6 @@
           <w:between w:space="0" w:sz="0" w:val="nil"/>
         </w:pBdr>
         <w:shd w:fill="auto" w:val="clear"/>
-        <w:contextualSpacing w:val="0"/>
         <w:rPr>
           <w:color w:val="000000"/>
         </w:rPr>
@@ -393,7 +386,6 @@
           <w:between w:space="0" w:sz="0" w:val="nil"/>
         </w:pBdr>
         <w:shd w:fill="auto" w:val="clear"/>
-        <w:contextualSpacing w:val="0"/>
         <w:rPr>
           <w:color w:val="000000"/>
         </w:rPr>
@@ -539,7 +531,6 @@
           <w:between w:space="0" w:sz="0" w:val="nil"/>
         </w:pBdr>
         <w:shd w:fill="auto" w:val="clear"/>
-        <w:contextualSpacing w:val="0"/>
         <w:rPr>
           <w:color w:val="000000"/>
         </w:rPr>
@@ -577,7 +568,6 @@
           <w:between w:space="0" w:sz="0" w:val="nil"/>
         </w:pBdr>
         <w:shd w:fill="auto" w:val="clear"/>
-        <w:contextualSpacing w:val="0"/>
         <w:rPr>
           <w:color w:val="000000"/>
         </w:rPr>
@@ -632,7 +622,6 @@
           <w:between w:space="0" w:sz="0" w:val="nil"/>
         </w:pBdr>
         <w:shd w:fill="auto" w:val="clear"/>
-        <w:contextualSpacing w:val="0"/>
         <w:rPr>
           <w:color w:val="000000"/>
         </w:rPr>
@@ -763,7 +752,6 @@
           <w:between w:space="0" w:sz="0" w:val="nil"/>
         </w:pBdr>
         <w:shd w:fill="auto" w:val="clear"/>
-        <w:contextualSpacing w:val="0"/>
         <w:rPr>
           <w:color w:val="000000"/>
         </w:rPr>
@@ -841,7 +829,6 @@
           <w:between w:space="0" w:sz="0" w:val="nil"/>
         </w:pBdr>
         <w:shd w:fill="auto" w:val="clear"/>
-        <w:contextualSpacing w:val="0"/>
         <w:rPr>
           <w:color w:val="000000"/>
         </w:rPr>
@@ -922,7 +909,6 @@
           <w:between w:space="0" w:sz="0" w:val="nil"/>
         </w:pBdr>
         <w:shd w:fill="auto" w:val="clear"/>
-        <w:contextualSpacing w:val="0"/>
         <w:rPr>
           <w:color w:val="000000"/>
         </w:rPr>
@@ -1026,7 +1012,6 @@
           <w:between w:space="0" w:sz="0" w:val="nil"/>
         </w:pBdr>
         <w:shd w:fill="auto" w:val="clear"/>
-        <w:contextualSpacing w:val="0"/>
         <w:rPr>
           <w:color w:val="000000"/>
         </w:rPr>
@@ -1103,7 +1088,6 @@
           <w:between w:space="0" w:sz="0" w:val="nil"/>
         </w:pBdr>
         <w:shd w:fill="auto" w:val="clear"/>
-        <w:contextualSpacing w:val="0"/>
         <w:rPr>
           <w:color w:val="000000"/>
         </w:rPr>
@@ -1266,7 +1250,6 @@
           <w:between w:space="0" w:sz="0" w:val="nil"/>
         </w:pBdr>
         <w:shd w:fill="auto" w:val="clear"/>
-        <w:contextualSpacing w:val="0"/>
         <w:rPr>
           <w:color w:val="000000"/>
         </w:rPr>
@@ -1338,7 +1321,6 @@
           <w:between w:space="0" w:sz="0" w:val="nil"/>
         </w:pBdr>
         <w:shd w:fill="auto" w:val="clear"/>
-        <w:contextualSpacing w:val="0"/>
         <w:rPr>
           <w:b w:val="0"/>
           <w:color w:val="000000"/>
@@ -1449,7 +1431,6 @@
           <w:between w:space="0" w:sz="0" w:val="nil"/>
         </w:pBdr>
         <w:shd w:fill="auto" w:val="clear"/>
-        <w:contextualSpacing w:val="0"/>
         <w:rPr>
           <w:color w:val="000000"/>
         </w:rPr>
@@ -1735,7 +1716,6 @@
           <w:between w:space="0" w:sz="0" w:val="nil"/>
         </w:pBdr>
         <w:shd w:fill="auto" w:val="clear"/>
-        <w:contextualSpacing w:val="0"/>
         <w:rPr>
           <w:color w:val="000000"/>
         </w:rPr>
@@ -1824,7 +1804,6 @@
           <w:between w:space="0" w:sz="0" w:val="nil"/>
         </w:pBdr>
         <w:shd w:fill="auto" w:val="clear"/>
-        <w:contextualSpacing w:val="0"/>
         <w:rPr>
           <w:color w:val="000000"/>
         </w:rPr>
@@ -1855,7 +1834,6 @@
           <w:between w:space="0" w:sz="0" w:val="nil"/>
         </w:pBdr>
         <w:shd w:fill="auto" w:val="clear"/>
-        <w:contextualSpacing w:val="0"/>
         <w:rPr>
           <w:color w:val="000000"/>
         </w:rPr>
@@ -1944,7 +1922,6 @@
           <w:between w:space="0" w:sz="0" w:val="nil"/>
         </w:pBdr>
         <w:shd w:fill="auto" w:val="clear"/>
-        <w:contextualSpacing w:val="0"/>
         <w:rPr>
           <w:color w:val="000000"/>
         </w:rPr>
@@ -1965,7 +1942,6 @@
           <w:between w:space="0" w:sz="0" w:val="nil"/>
         </w:pBdr>
         <w:shd w:fill="auto" w:val="clear"/>
-        <w:contextualSpacing w:val="0"/>
         <w:rPr>
           <w:color w:val="000000"/>
         </w:rPr>
@@ -2169,7 +2145,6 @@
           <w:between w:space="0" w:sz="0" w:val="nil"/>
         </w:pBdr>
         <w:shd w:fill="auto" w:val="clear"/>
-        <w:contextualSpacing w:val="0"/>
         <w:rPr>
           <w:color w:val="000000"/>
         </w:rPr>
@@ -2207,7 +2182,6 @@
           <w:between w:space="0" w:sz="0" w:val="nil"/>
         </w:pBdr>
         <w:shd w:fill="auto" w:val="clear"/>
-        <w:contextualSpacing w:val="0"/>
         <w:rPr>
           <w:color w:val="000000"/>
         </w:rPr>
@@ -2262,7 +2236,6 @@
           <w:between w:space="0" w:sz="0" w:val="nil"/>
         </w:pBdr>
         <w:shd w:fill="auto" w:val="clear"/>
-        <w:contextualSpacing w:val="0"/>
         <w:rPr>
           <w:color w:val="000000"/>
         </w:rPr>
@@ -2357,7 +2330,6 @@
           <w:between w:space="0" w:sz="0" w:val="nil"/>
         </w:pBdr>
         <w:shd w:fill="auto" w:val="clear"/>
-        <w:contextualSpacing w:val="0"/>
         <w:rPr>
           <w:color w:val="000000"/>
         </w:rPr>
@@ -2388,7 +2360,6 @@
           <w:between w:space="0" w:sz="0" w:val="nil"/>
         </w:pBdr>
         <w:shd w:fill="auto" w:val="clear"/>
-        <w:contextualSpacing w:val="0"/>
         <w:rPr>
           <w:color w:val="000000"/>
         </w:rPr>
@@ -2517,7 +2488,6 @@
           <w:between w:space="0" w:sz="0" w:val="nil"/>
         </w:pBdr>
         <w:shd w:fill="auto" w:val="clear"/>
-        <w:contextualSpacing w:val="0"/>
         <w:rPr>
           <w:color w:val="000000"/>
         </w:rPr>
@@ -2538,7 +2508,6 @@
           <w:between w:space="0" w:sz="0" w:val="nil"/>
         </w:pBdr>
         <w:shd w:fill="auto" w:val="clear"/>
-        <w:contextualSpacing w:val="0"/>
         <w:rPr>
           <w:color w:val="000000"/>
         </w:rPr>
@@ -2656,7 +2625,6 @@
           <w:between w:space="0" w:sz="0" w:val="nil"/>
         </w:pBdr>
         <w:shd w:fill="auto" w:val="clear"/>
-        <w:contextualSpacing w:val="0"/>
         <w:rPr>
           <w:color w:val="000000"/>
         </w:rPr>
@@ -2789,7 +2757,6 @@
           <w:between w:space="0" w:sz="0" w:val="nil"/>
         </w:pBdr>
         <w:shd w:fill="auto" w:val="clear"/>
-        <w:contextualSpacing w:val="0"/>
         <w:rPr>
           <w:color w:val="000000"/>
         </w:rPr>
@@ -2900,7 +2867,6 @@
           <w:between w:space="0" w:sz="0" w:val="nil"/>
         </w:pBdr>
         <w:shd w:fill="auto" w:val="clear"/>
-        <w:contextualSpacing w:val="0"/>
         <w:rPr>
           <w:color w:val="000000"/>
         </w:rPr>
@@ -3006,7 +2972,6 @@
           <w:between w:space="0" w:sz="0" w:val="nil"/>
         </w:pBdr>
         <w:shd w:fill="auto" w:val="clear"/>
-        <w:contextualSpacing w:val="0"/>
         <w:rPr>
           <w:color w:val="000000"/>
         </w:rPr>
@@ -3169,7 +3134,6 @@
           <w:between w:space="0" w:sz="0" w:val="nil"/>
         </w:pBdr>
         <w:shd w:fill="auto" w:val="clear"/>
-        <w:contextualSpacing w:val="0"/>
         <w:rPr>
           <w:color w:val="000000"/>
         </w:rPr>
@@ -3242,7 +3206,6 @@
           <w:between w:space="0" w:sz="0" w:val="nil"/>
         </w:pBdr>
         <w:shd w:fill="auto" w:val="clear"/>
-        <w:contextualSpacing w:val="0"/>
         <w:rPr>
           <w:color w:val="000000"/>
         </w:rPr>
@@ -3273,7 +3236,6 @@
           <w:between w:space="0" w:sz="0" w:val="nil"/>
         </w:pBdr>
         <w:shd w:fill="auto" w:val="clear"/>
-        <w:contextualSpacing w:val="0"/>
         <w:rPr>
           <w:color w:val="000000"/>
         </w:rPr>
@@ -3394,7 +3356,6 @@
           <w:between w:space="0" w:sz="0" w:val="nil"/>
         </w:pBdr>
         <w:shd w:fill="auto" w:val="clear"/>
-        <w:contextualSpacing w:val="0"/>
         <w:rPr>
           <w:color w:val="000000"/>
         </w:rPr>
@@ -3415,7 +3376,6 @@
           <w:between w:space="0" w:sz="0" w:val="nil"/>
         </w:pBdr>
         <w:shd w:fill="auto" w:val="clear"/>
-        <w:contextualSpacing w:val="0"/>
         <w:rPr>
           <w:color w:val="000000"/>
         </w:rPr>
@@ -3533,7 +3493,6 @@
           <w:between w:space="0" w:sz="0" w:val="nil"/>
         </w:pBdr>
         <w:shd w:fill="auto" w:val="clear"/>
-        <w:contextualSpacing w:val="0"/>
         <w:rPr>
           <w:color w:val="000000"/>
         </w:rPr>
@@ -3720,7 +3679,6 @@
           <w:between w:space="0" w:sz="0" w:val="nil"/>
         </w:pBdr>
         <w:shd w:fill="auto" w:val="clear"/>
-        <w:contextualSpacing w:val="0"/>
         <w:rPr>
           <w:color w:val="000000"/>
         </w:rPr>
@@ -3792,7 +3750,6 @@
           <w:between w:space="0" w:sz="0" w:val="nil"/>
         </w:pBdr>
         <w:shd w:fill="auto" w:val="clear"/>
-        <w:contextualSpacing w:val="0"/>
         <w:rPr>
           <w:color w:val="000000"/>
         </w:rPr>
@@ -3936,7 +3893,6 @@
           <w:between w:space="0" w:sz="0" w:val="nil"/>
         </w:pBdr>
         <w:shd w:fill="auto" w:val="clear"/>
-        <w:contextualSpacing w:val="0"/>
         <w:rPr>
           <w:color w:val="000000"/>
         </w:rPr>
@@ -4054,7 +4010,6 @@
           <w:between w:space="0" w:sz="0" w:val="nil"/>
         </w:pBdr>
         <w:shd w:fill="auto" w:val="clear"/>
-        <w:contextualSpacing w:val="0"/>
         <w:rPr/>
       </w:pPr>
       <w:r>
